--- a/21. Ciclo de Vida.docx
+++ b/21. Ciclo de Vida.docx
@@ -11,21 +11,50 @@
       </w:pPr>
       <w:r>
         <w:rPr>
+          <w:b/>
+          <w:bCs/>
+        </w:rPr>
+        <w:t xml:space="preserve">CICLO DE VIDA </w:t>
+      </w:r>
+      <w:r>
+        <w:rPr>
+          <w:b/>
+          <w:bCs/>
+        </w:rPr>
+        <w:t>–</w:t>
+      </w:r>
+      <w:r>
+        <w:rPr>
+          <w:b/>
+          <w:bCs/>
+        </w:rPr>
+        <w:t xml:space="preserve"> SERVIÇOS</w:t>
+      </w:r>
+    </w:p>
+    <w:p>
+      <w:pPr>
+        <w:rPr>
+          <w:b/>
+          <w:bCs/>
+        </w:rPr>
+      </w:pPr>
+    </w:p>
+    <w:p>
+      <w:pPr>
+        <w:rPr>
+          <w:b/>
+          <w:bCs/>
+        </w:rPr>
+      </w:pPr>
+      <w:r>
+        <w:rPr>
           <w:noProof/>
         </w:rPr>
         <w:drawing>
-          <wp:anchor distT="0" distB="0" distL="114300" distR="114300" simplePos="0" relativeHeight="251659264" behindDoc="0" locked="0" layoutInCell="1" allowOverlap="1">
-            <wp:simplePos x="0" y="0"/>
-            <wp:positionH relativeFrom="margin">
-              <wp:align>left</wp:align>
-            </wp:positionH>
-            <wp:positionV relativeFrom="paragraph">
-              <wp:posOffset>285750</wp:posOffset>
-            </wp:positionV>
-            <wp:extent cx="3772426" cy="2924583"/>
-            <wp:effectExtent l="0" t="0" r="0" b="9525"/>
-            <wp:wrapTopAndBottom/>
-            <wp:docPr id="7" name="Imagem 7"/>
+          <wp:inline distT="0" distB="0" distL="0" distR="0" wp14:anchorId="646898E3" wp14:editId="1BBE1A94">
+            <wp:extent cx="3362325" cy="4676775"/>
+            <wp:effectExtent l="0" t="0" r="9525" b="9525"/>
+            <wp:docPr id="16" name="Imagem 16"/>
             <wp:cNvGraphicFramePr>
               <a:graphicFrameLocks xmlns:a="http://schemas.openxmlformats.org/drawingml/2006/main" noChangeAspect="1"/>
             </wp:cNvGraphicFramePr>
@@ -33,11 +62,63 @@
               <a:graphicData uri="http://schemas.openxmlformats.org/drawingml/2006/picture">
                 <pic:pic xmlns:pic="http://schemas.openxmlformats.org/drawingml/2006/picture">
                   <pic:nvPicPr>
-                    <pic:cNvPr id="7" name="Cadastrar_Cliente.PNG"/>
+                    <pic:cNvPr id="1" name=""/>
                     <pic:cNvPicPr/>
                   </pic:nvPicPr>
                   <pic:blipFill>
-                    <a:blip r:embed="rId4">
+                    <a:blip r:embed="rId4"/>
+                    <a:stretch>
+                      <a:fillRect/>
+                    </a:stretch>
+                  </pic:blipFill>
+                  <pic:spPr>
+                    <a:xfrm>
+                      <a:off x="0" y="0"/>
+                      <a:ext cx="3362325" cy="4676775"/>
+                    </a:xfrm>
+                    <a:prstGeom prst="rect">
+                      <a:avLst/>
+                    </a:prstGeom>
+                  </pic:spPr>
+                </pic:pic>
+              </a:graphicData>
+            </a:graphic>
+          </wp:inline>
+        </w:drawing>
+      </w:r>
+    </w:p>
+    <w:p/>
+    <w:p>
+      <w:r>
+        <w:rPr>
+          <w:noProof/>
+        </w:rPr>
+        <w:lastRenderedPageBreak/>
+        <w:drawing>
+          <wp:anchor distT="0" distB="0" distL="114300" distR="114300" simplePos="0" relativeHeight="251669504" behindDoc="0" locked="0" layoutInCell="1" allowOverlap="1" wp14:anchorId="2DBC0BC4" wp14:editId="289876AF">
+            <wp:simplePos x="0" y="0"/>
+            <wp:positionH relativeFrom="column">
+              <wp:posOffset>-3810</wp:posOffset>
+            </wp:positionH>
+            <wp:positionV relativeFrom="paragraph">
+              <wp:posOffset>0</wp:posOffset>
+            </wp:positionV>
+            <wp:extent cx="3028950" cy="5848350"/>
+            <wp:effectExtent l="0" t="0" r="0" b="0"/>
+            <wp:wrapTopAndBottom/>
+            <wp:docPr id="4" name="Imagem 4"/>
+            <wp:cNvGraphicFramePr>
+              <a:graphicFrameLocks xmlns:a="http://schemas.openxmlformats.org/drawingml/2006/main" noChangeAspect="1"/>
+            </wp:cNvGraphicFramePr>
+            <a:graphic xmlns:a="http://schemas.openxmlformats.org/drawingml/2006/main">
+              <a:graphicData uri="http://schemas.openxmlformats.org/drawingml/2006/picture">
+                <pic:pic xmlns:pic="http://schemas.openxmlformats.org/drawingml/2006/picture">
+                  <pic:nvPicPr>
+                    <pic:cNvPr id="1" name=""/>
+                    <pic:cNvPicPr/>
+                  </pic:nvPicPr>
+                  <pic:blipFill>
+                    <a:blip r:embed="rId5">
                       <a:extLst>
                         <a:ext uri="{28A0092B-C50C-407E-A947-70E740481C1C}">
                           <a14:useLocalDpi xmlns:a14="http://schemas.microsoft.com/office/drawing/2010/main" val="0"/>
@@ -51,7 +132,7 @@
                   <pic:spPr>
                     <a:xfrm>
                       <a:off x="0" y="0"/>
-                      <a:ext cx="3772426" cy="2924583"/>
+                      <a:ext cx="3028950" cy="5848350"/>
                     </a:xfrm>
                     <a:prstGeom prst="rect">
                       <a:avLst/>
@@ -69,217 +150,355 @@
           </wp:anchor>
         </w:drawing>
       </w:r>
+    </w:p>
+    <w:p/>
+    <w:p/>
+    <w:p/>
+    <w:p/>
+    <w:p/>
+    <w:p/>
+    <w:p/>
+    <w:p/>
+    <w:p/>
+    <w:p/>
+    <w:p>
       <w:r>
         <w:rPr>
-          <w:b/>
-          <w:bCs/>
-        </w:rPr>
-        <w:t>CICLO DE VIDA - SERVIÇOS</w:t>
+          <w:noProof/>
+        </w:rPr>
+        <w:lastRenderedPageBreak/>
+        <mc:AlternateContent>
+          <mc:Choice Requires="wps">
+            <w:drawing>
+              <wp:anchor distT="0" distB="0" distL="114300" distR="114300" simplePos="0" relativeHeight="251672576" behindDoc="0" locked="0" layoutInCell="1" allowOverlap="1" wp14:anchorId="646ACCA8" wp14:editId="59270579">
+                <wp:simplePos x="0" y="0"/>
+                <wp:positionH relativeFrom="column">
+                  <wp:posOffset>491490</wp:posOffset>
+                </wp:positionH>
+                <wp:positionV relativeFrom="paragraph">
+                  <wp:posOffset>2281555</wp:posOffset>
+                </wp:positionV>
+                <wp:extent cx="361950" cy="247650"/>
+                <wp:effectExtent l="0" t="0" r="0" b="0"/>
+                <wp:wrapNone/>
+                <wp:docPr id="19" name="Caixa de Texto 19"/>
+                <wp:cNvGraphicFramePr/>
+                <a:graphic xmlns:a="http://schemas.openxmlformats.org/drawingml/2006/main">
+                  <a:graphicData uri="http://schemas.microsoft.com/office/word/2010/wordprocessingShape">
+                    <wps:wsp>
+                      <wps:cNvSpPr txBox="1"/>
+                      <wps:spPr>
+                        <a:xfrm>
+                          <a:off x="0" y="0"/>
+                          <a:ext cx="361950" cy="247650"/>
+                        </a:xfrm>
+                        <a:prstGeom prst="rect">
+                          <a:avLst/>
+                        </a:prstGeom>
+                        <a:solidFill>
+                          <a:schemeClr val="lt1"/>
+                        </a:solidFill>
+                        <a:ln w="6350">
+                          <a:noFill/>
+                        </a:ln>
+                      </wps:spPr>
+                      <wps:txbx>
+                        <w:txbxContent>
+                          <w:p>
+                            <w:r>
+                              <w:t>10</w:t>
+                            </w:r>
+                            <w:r>
+                              <w:rPr>
+                                <w:noProof/>
+                              </w:rPr>
+                              <w:drawing>
+                                <wp:inline distT="0" distB="0" distL="0" distR="0" wp14:anchorId="5D523F12" wp14:editId="374A89AE">
+                                  <wp:extent cx="106045" cy="147320"/>
+                                  <wp:effectExtent l="0" t="0" r="8255" b="5080"/>
+                                  <wp:docPr id="20" name="Imagem 20"/>
+                                  <wp:cNvGraphicFramePr>
+                                    <a:graphicFrameLocks xmlns:a="http://schemas.openxmlformats.org/drawingml/2006/main" noChangeAspect="1"/>
+                                  </wp:cNvGraphicFramePr>
+                                  <a:graphic xmlns:a="http://schemas.openxmlformats.org/drawingml/2006/main">
+                                    <a:graphicData uri="http://schemas.openxmlformats.org/drawingml/2006/picture">
+                                      <pic:pic xmlns:pic="http://schemas.openxmlformats.org/drawingml/2006/picture">
+                                        <pic:nvPicPr>
+                                          <pic:cNvPr id="1" name=""/>
+                                          <pic:cNvPicPr/>
+                                        </pic:nvPicPr>
+                                        <pic:blipFill>
+                                          <a:blip r:embed="rId4"/>
+                                          <a:stretch>
+                                            <a:fillRect/>
+                                          </a:stretch>
+                                        </pic:blipFill>
+                                        <pic:spPr>
+                                          <a:xfrm>
+                                            <a:off x="0" y="0"/>
+                                            <a:ext cx="106045" cy="147320"/>
+                                          </a:xfrm>
+                                          <a:prstGeom prst="rect">
+                                            <a:avLst/>
+                                          </a:prstGeom>
+                                        </pic:spPr>
+                                      </pic:pic>
+                                    </a:graphicData>
+                                  </a:graphic>
+                                </wp:inline>
+                              </w:drawing>
+                            </w:r>
+                          </w:p>
+                        </w:txbxContent>
+                      </wps:txbx>
+                      <wps:bodyPr rot="0" spcFirstLastPara="0" vertOverflow="overflow" horzOverflow="overflow" vert="horz" wrap="square" lIns="91440" tIns="45720" rIns="91440" bIns="45720" numCol="1" spcCol="0" rtlCol="0" fromWordArt="0" anchor="t" anchorCtr="0" forceAA="0" compatLnSpc="1">
+                        <a:prstTxWarp prst="textNoShape">
+                          <a:avLst/>
+                        </a:prstTxWarp>
+                        <a:noAutofit/>
+                      </wps:bodyPr>
+                    </wps:wsp>
+                  </a:graphicData>
+                </a:graphic>
+                <wp14:sizeRelH relativeFrom="margin">
+                  <wp14:pctWidth>0</wp14:pctWidth>
+                </wp14:sizeRelH>
+                <wp14:sizeRelV relativeFrom="margin">
+                  <wp14:pctHeight>0</wp14:pctHeight>
+                </wp14:sizeRelV>
+              </wp:anchor>
+            </w:drawing>
+          </mc:Choice>
+          <mc:Fallback>
+            <w:pict>
+              <v:shapetype w14:anchorId="646ACCA8" id="_x0000_t202" coordsize="21600,21600" o:spt="202" path="m,l,21600r21600,l21600,xe">
+                <v:stroke joinstyle="miter"/>
+                <v:path gradientshapeok="t" o:connecttype="rect"/>
+              </v:shapetype>
+              <v:shape id="Caixa de Texto 19" o:spid="_x0000_s1026" type="#_x0000_t202" style="position:absolute;margin-left:38.7pt;margin-top:179.65pt;width:28.5pt;height:19.5pt;z-index:251672576;visibility:visible;mso-wrap-style:square;mso-width-percent:0;mso-height-percent:0;mso-wrap-distance-left:9pt;mso-wrap-distance-top:0;mso-wrap-distance-right:9pt;mso-wrap-distance-bottom:0;mso-position-horizontal:absolute;mso-position-horizontal-relative:text;mso-position-vertical:absolute;mso-position-vertical-relative:text;mso-width-percent:0;mso-height-percent:0;mso-width-relative:margin;mso-height-relative:margin;v-text-anchor:top" o:gfxdata="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" fillcolor="white [3201]" stroked="f" strokeweight=".5pt">
+                <v:textbox>
+                  <w:txbxContent>
+                    <w:p>
+                      <w:r>
+                        <w:t>10</w:t>
+                      </w:r>
+                      <w:r>
+                        <w:rPr>
+                          <w:noProof/>
+                        </w:rPr>
+                        <w:drawing>
+                          <wp:inline distT="0" distB="0" distL="0" distR="0" wp14:anchorId="5D523F12" wp14:editId="374A89AE">
+                            <wp:extent cx="106045" cy="147320"/>
+                            <wp:effectExtent l="0" t="0" r="8255" b="5080"/>
+                            <wp:docPr id="20" name="Imagem 20"/>
+                            <wp:cNvGraphicFramePr>
+                              <a:graphicFrameLocks xmlns:a="http://schemas.openxmlformats.org/drawingml/2006/main" noChangeAspect="1"/>
+                            </wp:cNvGraphicFramePr>
+                            <a:graphic xmlns:a="http://schemas.openxmlformats.org/drawingml/2006/main">
+                              <a:graphicData uri="http://schemas.openxmlformats.org/drawingml/2006/picture">
+                                <pic:pic xmlns:pic="http://schemas.openxmlformats.org/drawingml/2006/picture">
+                                  <pic:nvPicPr>
+                                    <pic:cNvPr id="1" name=""/>
+                                    <pic:cNvPicPr/>
+                                  </pic:nvPicPr>
+                                  <pic:blipFill>
+                                    <a:blip r:embed="rId4"/>
+                                    <a:stretch>
+                                      <a:fillRect/>
+                                    </a:stretch>
+                                  </pic:blipFill>
+                                  <pic:spPr>
+                                    <a:xfrm>
+                                      <a:off x="0" y="0"/>
+                                      <a:ext cx="106045" cy="147320"/>
+                                    </a:xfrm>
+                                    <a:prstGeom prst="rect">
+                                      <a:avLst/>
+                                    </a:prstGeom>
+                                  </pic:spPr>
+                                </pic:pic>
+                              </a:graphicData>
+                            </a:graphic>
+                          </wp:inline>
+                        </w:drawing>
+                      </w:r>
+                    </w:p>
+                  </w:txbxContent>
+                </v:textbox>
+              </v:shape>
+            </w:pict>
+          </mc:Fallback>
+        </mc:AlternateContent>
       </w:r>
-    </w:p>
-    <w:p/>
-    <w:p>
       <w:r>
         <w:rPr>
           <w:noProof/>
         </w:rPr>
+        <mc:AlternateContent>
+          <mc:Choice Requires="wps">
+            <w:drawing>
+              <wp:anchor distT="0" distB="0" distL="114300" distR="114300" simplePos="0" relativeHeight="251670528" behindDoc="0" locked="0" layoutInCell="1" allowOverlap="1" wp14:anchorId="1E6CA57E" wp14:editId="035EB3AF">
+                <wp:simplePos x="0" y="0"/>
+                <wp:positionH relativeFrom="column">
+                  <wp:posOffset>44450</wp:posOffset>
+                </wp:positionH>
+                <wp:positionV relativeFrom="paragraph">
+                  <wp:posOffset>748030</wp:posOffset>
+                </wp:positionV>
+                <wp:extent cx="295275" cy="257175"/>
+                <wp:effectExtent l="0" t="0" r="9525" b="9525"/>
+                <wp:wrapNone/>
+                <wp:docPr id="17" name="Caixa de Texto 17"/>
+                <wp:cNvGraphicFramePr/>
+                <a:graphic xmlns:a="http://schemas.openxmlformats.org/drawingml/2006/main">
+                  <a:graphicData uri="http://schemas.microsoft.com/office/word/2010/wordprocessingShape">
+                    <wps:wsp>
+                      <wps:cNvSpPr txBox="1"/>
+                      <wps:spPr>
+                        <a:xfrm>
+                          <a:off x="0" y="0"/>
+                          <a:ext cx="295275" cy="257175"/>
+                        </a:xfrm>
+                        <a:prstGeom prst="rect">
+                          <a:avLst/>
+                        </a:prstGeom>
+                        <a:solidFill>
+                          <a:schemeClr val="lt1"/>
+                        </a:solidFill>
+                        <a:ln w="6350">
+                          <a:noFill/>
+                        </a:ln>
+                      </wps:spPr>
+                      <wps:txbx>
+                        <w:txbxContent>
+                          <w:p>
+                            <w:r>
+                              <w:t>9</w:t>
+                            </w:r>
+                            <w:r>
+                              <w:rPr>
+                                <w:noProof/>
+                              </w:rPr>
+                              <w:drawing>
+                                <wp:inline distT="0" distB="0" distL="0" distR="0" wp14:anchorId="06E1E400" wp14:editId="17C1BAC1">
+                                  <wp:extent cx="106045" cy="147320"/>
+                                  <wp:effectExtent l="0" t="0" r="8255" b="5080"/>
+                                  <wp:docPr id="18" name="Imagem 18"/>
+                                  <wp:cNvGraphicFramePr>
+                                    <a:graphicFrameLocks xmlns:a="http://schemas.openxmlformats.org/drawingml/2006/main" noChangeAspect="1"/>
+                                  </wp:cNvGraphicFramePr>
+                                  <a:graphic xmlns:a="http://schemas.openxmlformats.org/drawingml/2006/main">
+                                    <a:graphicData uri="http://schemas.openxmlformats.org/drawingml/2006/picture">
+                                      <pic:pic xmlns:pic="http://schemas.openxmlformats.org/drawingml/2006/picture">
+                                        <pic:nvPicPr>
+                                          <pic:cNvPr id="1" name=""/>
+                                          <pic:cNvPicPr/>
+                                        </pic:nvPicPr>
+                                        <pic:blipFill>
+                                          <a:blip r:embed="rId4"/>
+                                          <a:stretch>
+                                            <a:fillRect/>
+                                          </a:stretch>
+                                        </pic:blipFill>
+                                        <pic:spPr>
+                                          <a:xfrm>
+                                            <a:off x="0" y="0"/>
+                                            <a:ext cx="106045" cy="147320"/>
+                                          </a:xfrm>
+                                          <a:prstGeom prst="rect">
+                                            <a:avLst/>
+                                          </a:prstGeom>
+                                        </pic:spPr>
+                                      </pic:pic>
+                                    </a:graphicData>
+                                  </a:graphic>
+                                </wp:inline>
+                              </w:drawing>
+                            </w:r>
+                          </w:p>
+                        </w:txbxContent>
+                      </wps:txbx>
+                      <wps:bodyPr rot="0" spcFirstLastPara="0" vertOverflow="overflow" horzOverflow="overflow" vert="horz" wrap="square" lIns="91440" tIns="45720" rIns="91440" bIns="45720" numCol="1" spcCol="0" rtlCol="0" fromWordArt="0" anchor="t" anchorCtr="0" forceAA="0" compatLnSpc="1">
+                        <a:prstTxWarp prst="textNoShape">
+                          <a:avLst/>
+                        </a:prstTxWarp>
+                        <a:noAutofit/>
+                      </wps:bodyPr>
+                    </wps:wsp>
+                  </a:graphicData>
+                </a:graphic>
+                <wp14:sizeRelH relativeFrom="margin">
+                  <wp14:pctWidth>0</wp14:pctWidth>
+                </wp14:sizeRelH>
+                <wp14:sizeRelV relativeFrom="margin">
+                  <wp14:pctHeight>0</wp14:pctHeight>
+                </wp14:sizeRelV>
+              </wp:anchor>
+            </w:drawing>
+          </mc:Choice>
+          <mc:Fallback>
+            <w:pict>
+              <v:shape w14:anchorId="1E6CA57E" id="Caixa de Texto 17" o:spid="_x0000_s1027" type="#_x0000_t202" style="position:absolute;margin-left:3.5pt;margin-top:58.9pt;width:23.25pt;height:20.25pt;z-index:251670528;visibility:visible;mso-wrap-style:square;mso-width-percent:0;mso-height-percent:0;mso-wrap-distance-left:9pt;mso-wrap-distance-top:0;mso-wrap-distance-right:9pt;mso-wrap-distance-bottom:0;mso-position-horizontal:absolute;mso-position-horizontal-relative:text;mso-position-vertical:absolute;mso-position-vertical-relative:text;mso-width-percent:0;mso-height-percent:0;mso-width-relative:margin;mso-height-relative:margin;v-text-anchor:top" o:gfxdata="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" fillcolor="white [3201]" stroked="f" strokeweight=".5pt">
+                <v:textbox>
+                  <w:txbxContent>
+                    <w:p>
+                      <w:r>
+                        <w:t>9</w:t>
+                      </w:r>
+                      <w:r>
+                        <w:rPr>
+                          <w:noProof/>
+                        </w:rPr>
+                        <w:drawing>
+                          <wp:inline distT="0" distB="0" distL="0" distR="0" wp14:anchorId="06E1E400" wp14:editId="17C1BAC1">
+                            <wp:extent cx="106045" cy="147320"/>
+                            <wp:effectExtent l="0" t="0" r="8255" b="5080"/>
+                            <wp:docPr id="18" name="Imagem 18"/>
+                            <wp:cNvGraphicFramePr>
+                              <a:graphicFrameLocks xmlns:a="http://schemas.openxmlformats.org/drawingml/2006/main" noChangeAspect="1"/>
+                            </wp:cNvGraphicFramePr>
+                            <a:graphic xmlns:a="http://schemas.openxmlformats.org/drawingml/2006/main">
+                              <a:graphicData uri="http://schemas.openxmlformats.org/drawingml/2006/picture">
+                                <pic:pic xmlns:pic="http://schemas.openxmlformats.org/drawingml/2006/picture">
+                                  <pic:nvPicPr>
+                                    <pic:cNvPr id="1" name=""/>
+                                    <pic:cNvPicPr/>
+                                  </pic:nvPicPr>
+                                  <pic:blipFill>
+                                    <a:blip r:embed="rId4"/>
+                                    <a:stretch>
+                                      <a:fillRect/>
+                                    </a:stretch>
+                                  </pic:blipFill>
+                                  <pic:spPr>
+                                    <a:xfrm>
+                                      <a:off x="0" y="0"/>
+                                      <a:ext cx="106045" cy="147320"/>
+                                    </a:xfrm>
+                                    <a:prstGeom prst="rect">
+                                      <a:avLst/>
+                                    </a:prstGeom>
+                                  </pic:spPr>
+                                </pic:pic>
+                              </a:graphicData>
+                            </a:graphic>
+                          </wp:inline>
+                        </w:drawing>
+                      </w:r>
+                    </w:p>
+                  </w:txbxContent>
+                </v:textbox>
+              </v:shape>
+            </w:pict>
+          </mc:Fallback>
+        </mc:AlternateContent>
+      </w:r>
+      <w:r>
+        <w:rPr>
+          <w:noProof/>
+        </w:rPr>
         <w:drawing>
-          <wp:anchor distT="0" distB="0" distL="114300" distR="114300" simplePos="0" relativeHeight="251658240" behindDoc="0" locked="0" layoutInCell="1" allowOverlap="1">
-            <wp:simplePos x="0" y="0"/>
-            <wp:positionH relativeFrom="margin">
-              <wp:align>right</wp:align>
-            </wp:positionH>
-            <wp:positionV relativeFrom="paragraph">
-              <wp:posOffset>189865</wp:posOffset>
-            </wp:positionV>
-            <wp:extent cx="5400040" cy="4055110"/>
-            <wp:effectExtent l="0" t="0" r="0" b="2540"/>
-            <wp:wrapTopAndBottom/>
-            <wp:docPr id="6" name="Imagem 6"/>
-            <wp:cNvGraphicFramePr>
-              <a:graphicFrameLocks xmlns:a="http://schemas.openxmlformats.org/drawingml/2006/main" noChangeAspect="1"/>
-            </wp:cNvGraphicFramePr>
-            <a:graphic xmlns:a="http://schemas.openxmlformats.org/drawingml/2006/main">
-              <a:graphicData uri="http://schemas.openxmlformats.org/drawingml/2006/picture">
-                <pic:pic xmlns:pic="http://schemas.openxmlformats.org/drawingml/2006/picture">
-                  <pic:nvPicPr>
-                    <pic:cNvPr id="6" name="Atender_Ordem_Servico.PNG"/>
-                    <pic:cNvPicPr/>
-                  </pic:nvPicPr>
-                  <pic:blipFill>
-                    <a:blip r:embed="rId5">
-                      <a:extLst>
-                        <a:ext uri="{28A0092B-C50C-407E-A947-70E740481C1C}">
-                          <a14:useLocalDpi xmlns:a14="http://schemas.microsoft.com/office/drawing/2010/main" val="0"/>
-                        </a:ext>
-                      </a:extLst>
-                    </a:blip>
-                    <a:stretch>
-                      <a:fillRect/>
-                    </a:stretch>
-                  </pic:blipFill>
-                  <pic:spPr>
-                    <a:xfrm>
-                      <a:off x="0" y="0"/>
-                      <a:ext cx="5400040" cy="4055110"/>
-                    </a:xfrm>
-                    <a:prstGeom prst="rect">
-                      <a:avLst/>
-                    </a:prstGeom>
-                  </pic:spPr>
-                </pic:pic>
-              </a:graphicData>
-            </a:graphic>
-            <wp14:sizeRelH relativeFrom="page">
-              <wp14:pctWidth>0</wp14:pctWidth>
-            </wp14:sizeRelH>
-            <wp14:sizeRelV relativeFrom="page">
-              <wp14:pctHeight>0</wp14:pctHeight>
-            </wp14:sizeRelV>
-          </wp:anchor>
-        </w:drawing>
-      </w:r>
-    </w:p>
-    <w:p/>
-    <w:p/>
-    <w:p/>
-    <w:p/>
-    <w:p>
-      <w:r>
-        <w:rPr>
-          <w:noProof/>
-        </w:rPr>
-        <w:lastRenderedPageBreak/>
-        <w:drawing>
-          <wp:anchor distT="0" distB="0" distL="114300" distR="114300" simplePos="0" relativeHeight="251660288" behindDoc="0" locked="0" layoutInCell="1" allowOverlap="1">
-            <wp:simplePos x="0" y="0"/>
-            <wp:positionH relativeFrom="margin">
-              <wp:align>right</wp:align>
-            </wp:positionH>
-            <wp:positionV relativeFrom="paragraph">
-              <wp:posOffset>104775</wp:posOffset>
-            </wp:positionV>
-            <wp:extent cx="5400040" cy="4083050"/>
-            <wp:effectExtent l="0" t="0" r="0" b="0"/>
-            <wp:wrapTopAndBottom/>
-            <wp:docPr id="8" name="Imagem 8"/>
-            <wp:cNvGraphicFramePr>
-              <a:graphicFrameLocks xmlns:a="http://schemas.openxmlformats.org/drawingml/2006/main" noChangeAspect="1"/>
-            </wp:cNvGraphicFramePr>
-            <a:graphic xmlns:a="http://schemas.openxmlformats.org/drawingml/2006/main">
-              <a:graphicData uri="http://schemas.openxmlformats.org/drawingml/2006/picture">
-                <pic:pic xmlns:pic="http://schemas.openxmlformats.org/drawingml/2006/picture">
-                  <pic:nvPicPr>
-                    <pic:cNvPr id="8" name="Cadastrar_Fornecedor.PNG"/>
-                    <pic:cNvPicPr/>
-                  </pic:nvPicPr>
-                  <pic:blipFill>
-                    <a:blip r:embed="rId6">
-                      <a:extLst>
-                        <a:ext uri="{28A0092B-C50C-407E-A947-70E740481C1C}">
-                          <a14:useLocalDpi xmlns:a14="http://schemas.microsoft.com/office/drawing/2010/main" val="0"/>
-                        </a:ext>
-                      </a:extLst>
-                    </a:blip>
-                    <a:stretch>
-                      <a:fillRect/>
-                    </a:stretch>
-                  </pic:blipFill>
-                  <pic:spPr>
-                    <a:xfrm>
-                      <a:off x="0" y="0"/>
-                      <a:ext cx="5400040" cy="4083050"/>
-                    </a:xfrm>
-                    <a:prstGeom prst="rect">
-                      <a:avLst/>
-                    </a:prstGeom>
-                  </pic:spPr>
-                </pic:pic>
-              </a:graphicData>
-            </a:graphic>
-            <wp14:sizeRelH relativeFrom="page">
-              <wp14:pctWidth>0</wp14:pctWidth>
-            </wp14:sizeRelH>
-            <wp14:sizeRelV relativeFrom="page">
-              <wp14:pctHeight>0</wp14:pctHeight>
-            </wp14:sizeRelV>
-          </wp:anchor>
-        </w:drawing>
-      </w:r>
-    </w:p>
-    <w:p>
-      <w:r>
-        <w:rPr>
-          <w:noProof/>
-        </w:rPr>
-        <w:drawing>
-          <wp:anchor distT="0" distB="0" distL="114300" distR="114300" simplePos="0" relativeHeight="251661312" behindDoc="0" locked="0" layoutInCell="1" allowOverlap="1">
-            <wp:simplePos x="0" y="0"/>
-            <wp:positionH relativeFrom="column">
-              <wp:posOffset>-3810</wp:posOffset>
-            </wp:positionH>
-            <wp:positionV relativeFrom="paragraph">
-              <wp:posOffset>-1270</wp:posOffset>
-            </wp:positionV>
-            <wp:extent cx="4467849" cy="3581900"/>
-            <wp:effectExtent l="0" t="0" r="9525" b="0"/>
-            <wp:wrapTopAndBottom/>
-            <wp:docPr id="9" name="Imagem 9"/>
-            <wp:cNvGraphicFramePr>
-              <a:graphicFrameLocks xmlns:a="http://schemas.openxmlformats.org/drawingml/2006/main" noChangeAspect="1"/>
-            </wp:cNvGraphicFramePr>
-            <a:graphic xmlns:a="http://schemas.openxmlformats.org/drawingml/2006/main">
-              <a:graphicData uri="http://schemas.openxmlformats.org/drawingml/2006/picture">
-                <pic:pic xmlns:pic="http://schemas.openxmlformats.org/drawingml/2006/picture">
-                  <pic:nvPicPr>
-                    <pic:cNvPr id="9" name="Cadastrar_Funcionario.PNG"/>
-                    <pic:cNvPicPr/>
-                  </pic:nvPicPr>
-                  <pic:blipFill>
-                    <a:blip r:embed="rId7">
-                      <a:extLst>
-                        <a:ext uri="{28A0092B-C50C-407E-A947-70E740481C1C}">
-                          <a14:useLocalDpi xmlns:a14="http://schemas.microsoft.com/office/drawing/2010/main" val="0"/>
-                        </a:ext>
-                      </a:extLst>
-                    </a:blip>
-                    <a:stretch>
-                      <a:fillRect/>
-                    </a:stretch>
-                  </pic:blipFill>
-                  <pic:spPr>
-                    <a:xfrm>
-                      <a:off x="0" y="0"/>
-                      <a:ext cx="4467849" cy="3581900"/>
-                    </a:xfrm>
-                    <a:prstGeom prst="rect">
-                      <a:avLst/>
-                    </a:prstGeom>
-                  </pic:spPr>
-                </pic:pic>
-              </a:graphicData>
-            </a:graphic>
-            <wp14:sizeRelH relativeFrom="page">
-              <wp14:pctWidth>0</wp14:pctWidth>
-            </wp14:sizeRelH>
-            <wp14:sizeRelV relativeFrom="page">
-              <wp14:pctHeight>0</wp14:pctHeight>
-            </wp14:sizeRelV>
-          </wp:anchor>
-        </w:drawing>
-      </w:r>
-    </w:p>
-    <w:p/>
-    <w:p/>
-    <w:p/>
-    <w:p/>
-    <w:p>
-      <w:r>
-        <w:rPr>
-          <w:noProof/>
-        </w:rPr>
-        <w:drawing>
-          <wp:anchor distT="0" distB="0" distL="114300" distR="114300" simplePos="0" relativeHeight="251662336" behindDoc="0" locked="0" layoutInCell="1" allowOverlap="1">
+          <wp:anchor distT="0" distB="0" distL="114300" distR="114300" simplePos="0" relativeHeight="251662336" behindDoc="0" locked="0" layoutInCell="1" allowOverlap="1" wp14:anchorId="4762E87F" wp14:editId="387E2375">
             <wp:simplePos x="0" y="0"/>
             <wp:positionH relativeFrom="margin">
               <wp:align>left</wp:align>
@@ -302,7 +521,7 @@
                     <pic:cNvPicPr/>
                   </pic:nvPicPr>
                   <pic:blipFill>
-                    <a:blip r:embed="rId8">
+                    <a:blip r:embed="rId6">
                       <a:extLst>
                         <a:ext uri="{28A0092B-C50C-407E-A947-70E740481C1C}">
                           <a14:useLocalDpi xmlns:a14="http://schemas.microsoft.com/office/drawing/2010/main" val="0"/>
@@ -347,6 +566,8 @@
     <w:p/>
     <w:p/>
     <w:p/>
+    <w:p/>
+    <w:p/>
     <w:p>
       <w:pPr>
         <w:rPr>
@@ -356,22 +577,40 @@
       </w:pPr>
       <w:r>
         <w:rPr>
+          <w:b/>
+          <w:bCs/>
+        </w:rPr>
+        <w:lastRenderedPageBreak/>
+        <w:t xml:space="preserve">CICLO DE VIDA – RELATÓRIOS </w:t>
+      </w:r>
+    </w:p>
+    <w:p>
+      <w:pPr>
+        <w:rPr>
+          <w:b/>
+          <w:bCs/>
+        </w:rPr>
+      </w:pPr>
+    </w:p>
+    <w:p/>
+    <w:p>
+      <w:r>
+        <w:rPr>
           <w:noProof/>
         </w:rPr>
-        <w:lastRenderedPageBreak/>
         <w:drawing>
-          <wp:anchor distT="0" distB="0" distL="114300" distR="114300" simplePos="0" relativeHeight="251667456" behindDoc="0" locked="0" layoutInCell="1" allowOverlap="1">
+          <wp:anchor distT="0" distB="0" distL="114300" distR="114300" simplePos="0" relativeHeight="251673600" behindDoc="0" locked="0" layoutInCell="1" allowOverlap="1" wp14:anchorId="0683AC31" wp14:editId="7E8B34B3">
             <wp:simplePos x="0" y="0"/>
-            <wp:positionH relativeFrom="page">
-              <wp:align>left</wp:align>
+            <wp:positionH relativeFrom="column">
+              <wp:posOffset>-854075</wp:posOffset>
             </wp:positionH>
             <wp:positionV relativeFrom="paragraph">
-              <wp:posOffset>419100</wp:posOffset>
+              <wp:posOffset>358140</wp:posOffset>
             </wp:positionV>
-            <wp:extent cx="7793842" cy="5131436"/>
-            <wp:effectExtent l="0" t="0" r="0" b="0"/>
+            <wp:extent cx="7046254" cy="4712970"/>
+            <wp:effectExtent l="0" t="0" r="2540" b="0"/>
             <wp:wrapTopAndBottom/>
-            <wp:docPr id="11" name="Imagem 11"/>
+            <wp:docPr id="22" name="Imagem 22"/>
             <wp:cNvGraphicFramePr>
               <a:graphicFrameLocks xmlns:a="http://schemas.openxmlformats.org/drawingml/2006/main" noChangeAspect="1"/>
             </wp:cNvGraphicFramePr>
@@ -379,29 +618,36 @@
               <a:graphicData uri="http://schemas.openxmlformats.org/drawingml/2006/picture">
                 <pic:pic xmlns:pic="http://schemas.openxmlformats.org/drawingml/2006/picture">
                   <pic:nvPicPr>
-                    <pic:cNvPr id="11" name="CV-Relatório.png"/>
-                    <pic:cNvPicPr/>
+                    <pic:cNvPr id="0" name="Picture 8"/>
+                    <pic:cNvPicPr>
+                      <a:picLocks noChangeAspect="1" noChangeArrowheads="1"/>
+                    </pic:cNvPicPr>
                   </pic:nvPicPr>
                   <pic:blipFill>
-                    <a:blip r:embed="rId9" cstate="print">
+                    <a:blip r:embed="rId7" cstate="print">
                       <a:extLst>
                         <a:ext uri="{28A0092B-C50C-407E-A947-70E740481C1C}">
                           <a14:useLocalDpi xmlns:a14="http://schemas.microsoft.com/office/drawing/2010/main" val="0"/>
                         </a:ext>
                       </a:extLst>
                     </a:blip>
+                    <a:srcRect/>
                     <a:stretch>
                       <a:fillRect/>
                     </a:stretch>
                   </pic:blipFill>
-                  <pic:spPr>
+                  <pic:spPr bwMode="auto">
                     <a:xfrm>
                       <a:off x="0" y="0"/>
-                      <a:ext cx="7793842" cy="5131436"/>
+                      <a:ext cx="7046254" cy="4712970"/>
                     </a:xfrm>
                     <a:prstGeom prst="rect">
                       <a:avLst/>
                     </a:prstGeom>
+                    <a:noFill/>
+                    <a:ln>
+                      <a:noFill/>
+                    </a:ln>
                   </pic:spPr>
                 </pic:pic>
               </a:graphicData>
@@ -415,46 +661,30 @@
           </wp:anchor>
         </w:drawing>
       </w:r>
+    </w:p>
+    <w:p/>
+    <w:p/>
+    <w:p/>
+    <w:p/>
+    <w:p/>
+    <w:p/>
+    <w:p/>
+    <w:p/>
+    <w:p/>
+    <w:p/>
+    <w:p/>
+    <w:p>
+      <w:pPr>
+        <w:rPr>
+          <w:b/>
+          <w:bCs/>
+        </w:rPr>
+      </w:pPr>
       <w:r>
         <w:rPr>
           <w:b/>
           <w:bCs/>
         </w:rPr>
-        <w:t xml:space="preserve">CICLO DE VIDA – RELATÓRIOS </w:t>
-      </w:r>
-    </w:p>
-    <w:p>
-      <w:pPr>
-        <w:rPr>
-          <w:b/>
-          <w:bCs/>
-        </w:rPr>
-      </w:pPr>
-    </w:p>
-    <w:p/>
-    <w:p/>
-    <w:p/>
-    <w:p/>
-    <w:p/>
-    <w:p/>
-    <w:p/>
-    <w:p/>
-    <w:p/>
-    <w:p/>
-    <w:p/>
-    <w:p>
-      <w:pPr>
-        <w:rPr>
-          <w:b/>
-          <w:bCs/>
-        </w:rPr>
-      </w:pPr>
-      <w:r>
-        <w:rPr>
-          <w:b/>
-          <w:bCs/>
-        </w:rPr>
-        <w:lastRenderedPageBreak/>
         <w:t>CICLO DE VIDA – NOTIFICAÇÕES</w:t>
       </w:r>
     </w:p>
@@ -467,23 +697,13 @@
       </w:pPr>
       <w:r>
         <w:rPr>
-          <w:b/>
-          <w:bCs/>
           <w:noProof/>
         </w:rPr>
         <w:drawing>
-          <wp:anchor distT="0" distB="0" distL="114300" distR="114300" simplePos="0" relativeHeight="251666432" behindDoc="0" locked="0" layoutInCell="1" allowOverlap="1">
-            <wp:simplePos x="0" y="0"/>
-            <wp:positionH relativeFrom="page">
-              <wp:align>left</wp:align>
-            </wp:positionH>
-            <wp:positionV relativeFrom="paragraph">
-              <wp:posOffset>439420</wp:posOffset>
-            </wp:positionV>
-            <wp:extent cx="8140646" cy="4775836"/>
-            <wp:effectExtent l="0" t="0" r="0" b="5715"/>
-            <wp:wrapSquare wrapText="bothSides"/>
-            <wp:docPr id="12" name="Imagem 12"/>
+          <wp:inline distT="0" distB="0" distL="0" distR="0" wp14:anchorId="3A487293" wp14:editId="24A5C080">
+            <wp:extent cx="6454116" cy="7301866"/>
+            <wp:effectExtent l="0" t="0" r="4445" b="0"/>
+            <wp:docPr id="3" name="Imagem 3"/>
             <wp:cNvGraphicFramePr>
               <a:graphicFrameLocks xmlns:a="http://schemas.openxmlformats.org/drawingml/2006/main" noChangeAspect="1"/>
             </wp:cNvGraphicFramePr>
@@ -491,40 +711,41 @@
               <a:graphicData uri="http://schemas.openxmlformats.org/drawingml/2006/picture">
                 <pic:pic xmlns:pic="http://schemas.openxmlformats.org/drawingml/2006/picture">
                   <pic:nvPicPr>
-                    <pic:cNvPr id="12" name="CV-Notificação.png"/>
-                    <pic:cNvPicPr/>
+                    <pic:cNvPr id="0" name="Picture 1"/>
+                    <pic:cNvPicPr>
+                      <a:picLocks noChangeAspect="1" noChangeArrowheads="1"/>
+                    </pic:cNvPicPr>
                   </pic:nvPicPr>
                   <pic:blipFill>
-                    <a:blip r:embed="rId10" cstate="print">
+                    <a:blip r:embed="rId8">
                       <a:extLst>
                         <a:ext uri="{28A0092B-C50C-407E-A947-70E740481C1C}">
                           <a14:useLocalDpi xmlns:a14="http://schemas.microsoft.com/office/drawing/2010/main" val="0"/>
                         </a:ext>
                       </a:extLst>
                     </a:blip>
+                    <a:srcRect/>
                     <a:stretch>
                       <a:fillRect/>
                     </a:stretch>
                   </pic:blipFill>
-                  <pic:spPr>
+                  <pic:spPr bwMode="auto">
                     <a:xfrm>
                       <a:off x="0" y="0"/>
-                      <a:ext cx="8140646" cy="4775836"/>
+                      <a:ext cx="6464587" cy="7313712"/>
                     </a:xfrm>
                     <a:prstGeom prst="rect">
                       <a:avLst/>
                     </a:prstGeom>
+                    <a:noFill/>
+                    <a:ln>
+                      <a:noFill/>
+                    </a:ln>
                   </pic:spPr>
                 </pic:pic>
               </a:graphicData>
             </a:graphic>
-            <wp14:sizeRelH relativeFrom="page">
-              <wp14:pctWidth>0</wp14:pctWidth>
-            </wp14:sizeRelH>
-            <wp14:sizeRelV relativeFrom="page">
-              <wp14:pctHeight>0</wp14:pctHeight>
-            </wp14:sizeRelV>
-          </wp:anchor>
+          </wp:inline>
         </w:drawing>
       </w:r>
     </w:p>
@@ -567,76 +788,11 @@
           <w:bCs/>
         </w:rPr>
       </w:pPr>
-    </w:p>
-    <w:p>
-      <w:pPr>
-        <w:rPr>
-          <w:b/>
-          <w:bCs/>
-        </w:rPr>
-      </w:pPr>
-    </w:p>
-    <w:p>
-      <w:pPr>
-        <w:rPr>
-          <w:b/>
-          <w:bCs/>
-        </w:rPr>
-      </w:pPr>
-    </w:p>
-    <w:p>
-      <w:pPr>
-        <w:rPr>
-          <w:b/>
-          <w:bCs/>
-        </w:rPr>
-      </w:pPr>
-    </w:p>
-    <w:p>
-      <w:pPr>
-        <w:rPr>
-          <w:b/>
-          <w:bCs/>
-        </w:rPr>
-      </w:pPr>
-    </w:p>
-    <w:p>
-      <w:pPr>
-        <w:rPr>
-          <w:b/>
-          <w:bCs/>
-        </w:rPr>
-      </w:pPr>
-    </w:p>
-    <w:p>
-      <w:pPr>
-        <w:rPr>
-          <w:b/>
-          <w:bCs/>
-        </w:rPr>
-      </w:pPr>
-    </w:p>
-    <w:p>
-      <w:pPr>
-        <w:rPr>
-          <w:b/>
-          <w:bCs/>
-        </w:rPr>
-      </w:pPr>
-    </w:p>
-    <w:p>
-      <w:pPr>
-        <w:rPr>
-          <w:b/>
-          <w:bCs/>
-        </w:rPr>
-      </w:pPr>
       <w:r>
         <w:rPr>
           <w:b/>
           <w:bCs/>
         </w:rPr>
-        <w:lastRenderedPageBreak/>
         <w:t>CICLO DE VIDA - FINANCEIRO</w:t>
       </w:r>
     </w:p>
@@ -662,7 +818,7 @@
           <w:noProof/>
         </w:rPr>
         <w:drawing>
-          <wp:inline distT="0" distB="0" distL="0" distR="0">
+          <wp:inline distT="0" distB="0" distL="0" distR="0" wp14:anchorId="3827AC97" wp14:editId="6514F44B">
             <wp:extent cx="5400040" cy="2934970"/>
             <wp:effectExtent l="0" t="0" r="0" b="0"/>
             <wp:docPr id="13" name="Imagem 13"/>
@@ -677,7 +833,7 @@
                     <pic:cNvPicPr/>
                   </pic:nvPicPr>
                   <pic:blipFill>
-                    <a:blip r:embed="rId11">
+                    <a:blip r:embed="rId9">
                       <a:extLst>
                         <a:ext uri="{28A0092B-C50C-407E-A947-70E740481C1C}">
                           <a14:useLocalDpi xmlns:a14="http://schemas.microsoft.com/office/drawing/2010/main" val="0"/>
@@ -737,24 +893,22 @@
       </w:pPr>
       <w:r>
         <w:rPr>
-          <w:b/>
-          <w:bCs/>
           <w:noProof/>
         </w:rPr>
         <w:lastRenderedPageBreak/>
         <w:drawing>
-          <wp:anchor distT="0" distB="0" distL="114300" distR="114300" simplePos="0" relativeHeight="251663360" behindDoc="0" locked="0" layoutInCell="1" allowOverlap="1">
+          <wp:anchor distT="0" distB="0" distL="114300" distR="114300" simplePos="0" relativeHeight="251668480" behindDoc="0" locked="0" layoutInCell="1" allowOverlap="1" wp14:anchorId="196D2A8A" wp14:editId="7A6C9229">
             <wp:simplePos x="0" y="0"/>
             <wp:positionH relativeFrom="margin">
               <wp:align>left</wp:align>
             </wp:positionH>
             <wp:positionV relativeFrom="paragraph">
-              <wp:posOffset>352425</wp:posOffset>
+              <wp:posOffset>409575</wp:posOffset>
             </wp:positionV>
-            <wp:extent cx="4819650" cy="7391400"/>
+            <wp:extent cx="4000500" cy="5753100"/>
             <wp:effectExtent l="0" t="0" r="0" b="0"/>
             <wp:wrapTopAndBottom/>
-            <wp:docPr id="14" name="Imagem 14"/>
+            <wp:docPr id="2" name="Imagem 2"/>
             <wp:cNvGraphicFramePr>
               <a:graphicFrameLocks xmlns:a="http://schemas.openxmlformats.org/drawingml/2006/main" noChangeAspect="1"/>
             </wp:cNvGraphicFramePr>
@@ -762,11 +916,11 @@
               <a:graphicData uri="http://schemas.openxmlformats.org/drawingml/2006/picture">
                 <pic:pic xmlns:pic="http://schemas.openxmlformats.org/drawingml/2006/picture">
                   <pic:nvPicPr>
-                    <pic:cNvPr id="14" name="gerenciamento_estoque.png"/>
+                    <pic:cNvPr id="1" name=""/>
                     <pic:cNvPicPr/>
                   </pic:nvPicPr>
                   <pic:blipFill>
-                    <a:blip r:embed="rId12">
+                    <a:blip r:embed="rId10">
                       <a:extLst>
                         <a:ext uri="{28A0092B-C50C-407E-A947-70E740481C1C}">
                           <a14:useLocalDpi xmlns:a14="http://schemas.microsoft.com/office/drawing/2010/main" val="0"/>
@@ -780,7 +934,7 @@
                   <pic:spPr>
                     <a:xfrm>
                       <a:off x="0" y="0"/>
-                      <a:ext cx="4819650" cy="7391400"/>
+                      <a:ext cx="4000500" cy="5753100"/>
                     </a:xfrm>
                     <a:prstGeom prst="rect">
                       <a:avLst/>
@@ -851,18 +1005,10 @@
         </w:rPr>
         <w:lastRenderedPageBreak/>
         <w:drawing>
-          <wp:anchor distT="0" distB="0" distL="114300" distR="114300" simplePos="0" relativeHeight="251665408" behindDoc="0" locked="0" layoutInCell="1" allowOverlap="1" wp14:anchorId="0E1C0F36" wp14:editId="658037CC">
-            <wp:simplePos x="0" y="0"/>
-            <wp:positionH relativeFrom="margin">
-              <wp:posOffset>-895985</wp:posOffset>
-            </wp:positionH>
-            <wp:positionV relativeFrom="paragraph">
-              <wp:posOffset>123825</wp:posOffset>
-            </wp:positionV>
-            <wp:extent cx="7181850" cy="5320030"/>
+          <wp:inline distT="0" distB="0" distL="0" distR="0" wp14:anchorId="76B55B5C" wp14:editId="0AAB0A74">
+            <wp:extent cx="5400040" cy="3928110"/>
             <wp:effectExtent l="0" t="0" r="0" b="0"/>
-            <wp:wrapTopAndBottom/>
-            <wp:docPr id="15" name="Imagem 15"/>
+            <wp:docPr id="1" name="Imagem 1"/>
             <wp:cNvGraphicFramePr>
               <a:graphicFrameLocks xmlns:a="http://schemas.openxmlformats.org/drawingml/2006/main" noChangeAspect="1"/>
             </wp:cNvGraphicFramePr>
@@ -870,47 +1016,28 @@
               <a:graphicData uri="http://schemas.openxmlformats.org/drawingml/2006/picture">
                 <pic:pic xmlns:pic="http://schemas.openxmlformats.org/drawingml/2006/picture">
                   <pic:nvPicPr>
-                    <pic:cNvPr id="0" name="Picture 4"/>
-                    <pic:cNvPicPr>
-                      <a:picLocks noChangeAspect="1" noChangeArrowheads="1"/>
-                    </pic:cNvPicPr>
+                    <pic:cNvPr id="1" name=""/>
+                    <pic:cNvPicPr/>
                   </pic:nvPicPr>
                   <pic:blipFill>
-                    <a:blip r:embed="rId13" cstate="print">
-                      <a:extLst>
-                        <a:ext uri="{28A0092B-C50C-407E-A947-70E740481C1C}">
-                          <a14:useLocalDpi xmlns:a14="http://schemas.microsoft.com/office/drawing/2010/main" val="0"/>
-                        </a:ext>
-                      </a:extLst>
-                    </a:blip>
-                    <a:srcRect/>
+                    <a:blip r:embed="rId11"/>
                     <a:stretch>
                       <a:fillRect/>
                     </a:stretch>
                   </pic:blipFill>
-                  <pic:spPr bwMode="auto">
+                  <pic:spPr>
                     <a:xfrm>
                       <a:off x="0" y="0"/>
-                      <a:ext cx="7181850" cy="5320030"/>
+                      <a:ext cx="5400040" cy="3928110"/>
                     </a:xfrm>
                     <a:prstGeom prst="rect">
                       <a:avLst/>
                     </a:prstGeom>
-                    <a:noFill/>
-                    <a:ln>
-                      <a:noFill/>
-                    </a:ln>
                   </pic:spPr>
                 </pic:pic>
               </a:graphicData>
             </a:graphic>
-            <wp14:sizeRelH relativeFrom="page">
-              <wp14:pctWidth>0</wp14:pctWidth>
-            </wp14:sizeRelH>
-            <wp14:sizeRelV relativeFrom="page">
-              <wp14:pctHeight>0</wp14:pctHeight>
-            </wp14:sizeRelV>
-          </wp:anchor>
+          </wp:inline>
         </w:drawing>
       </w:r>
     </w:p>
